--- a/ARTE2.docx
+++ b/ARTE2.docx
@@ -46,6 +46,12 @@
     <w:p>
       <w:r>
         <w:t>I e</w:t>
+      </w:r>
+    </w:p>
+    <w:p/>
+    <w:p>
+      <w:r>
+        <w:t>Nueva actualizacion</w:t>
       </w:r>
       <w:bookmarkStart w:id="0" w:name="_GoBack"/>
       <w:bookmarkEnd w:id="0"/>
@@ -87,7 +93,7 @@
       </w:pPr>
     </w:pPrDefault>
   </w:docDefaults>
-  <w:latentStyles w:defLockedState="0" w:defUIPriority="99" w:defSemiHidden="0" w:defUnhideWhenUsed="0" w:defQFormat="0" w:count="380">
+  <w:latentStyles w:defLockedState="0" w:defUIPriority="99" w:defSemiHidden="0" w:defUnhideWhenUsed="0" w:defQFormat="0" w:count="382">
     <w:lsdException w:name="Normal" w:uiPriority="0" w:qFormat="1"/>
     <w:lsdException w:name="heading 1" w:uiPriority="9" w:qFormat="1"/>
     <w:lsdException w:name="heading 2" w:semiHidden="1" w:uiPriority="9" w:unhideWhenUsed="1" w:qFormat="1"/>
@@ -193,7 +199,6 @@
     <w:lsdException w:name="HTML Sample" w:semiHidden="1" w:unhideWhenUsed="1"/>
     <w:lsdException w:name="HTML Typewriter" w:semiHidden="1" w:unhideWhenUsed="1"/>
     <w:lsdException w:name="HTML Variable" w:semiHidden="1" w:unhideWhenUsed="1"/>
-    <w:lsdException w:name="Normal Table" w:semiHidden="1" w:unhideWhenUsed="1"/>
     <w:lsdException w:name="annotation subject" w:semiHidden="1" w:unhideWhenUsed="1"/>
     <w:lsdException w:name="No List" w:semiHidden="1" w:unhideWhenUsed="1"/>
     <w:lsdException w:name="Outline List 1" w:semiHidden="1" w:unhideWhenUsed="1"/>
@@ -239,11 +244,9 @@
     <w:lsdException w:name="Table Subtle 1" w:semiHidden="1" w:unhideWhenUsed="1"/>
     <w:lsdException w:name="Table Subtle 2" w:semiHidden="1" w:unhideWhenUsed="1"/>
     <w:lsdException w:name="Table Web 1" w:semiHidden="1" w:unhideWhenUsed="1"/>
-    <w:lsdException w:name="Table Web 2" w:semiHidden="1" w:unhideWhenUsed="1"/>
     <w:lsdException w:name="Table Web 3" w:semiHidden="1" w:unhideWhenUsed="1"/>
     <w:lsdException w:name="Balloon Text" w:semiHidden="1" w:unhideWhenUsed="1"/>
     <w:lsdException w:name="Table Grid" w:uiPriority="59"/>
-    <w:lsdException w:name="Table Theme" w:semiHidden="1" w:unhideWhenUsed="1"/>
     <w:lsdException w:name="Note Level 1" w:semiHidden="1" w:unhideWhenUsed="1"/>
     <w:lsdException w:name="Note Level 2" w:semiHidden="1" w:unhideWhenUsed="1"/>
     <w:lsdException w:name="Note Level 3" w:semiHidden="1" w:unhideWhenUsed="1"/>
@@ -468,6 +471,8 @@
     <w:lsdException w:name="List Table 5 Dark Accent 6" w:uiPriority="50"/>
     <w:lsdException w:name="List Table 6 Colorful Accent 6" w:uiPriority="51"/>
     <w:lsdException w:name="List Table 7 Colorful Accent 6" w:uiPriority="52"/>
+    <w:lsdException w:name="Mention" w:semiHidden="1" w:unhideWhenUsed="1"/>
+    <w:lsdException w:name="Smart Hyperlink" w:semiHidden="1" w:unhideWhenUsed="1"/>
   </w:latentStyles>
   <w:style w:type="paragraph" w:default="1" w:styleId="Normal">
     <w:name w:val="Normal"/>
